--- a/Lab4/Lab4WebServicesJulianHernandez.docx
+++ b/Lab4/Lab4WebServicesJulianHernandez.docx
@@ -20,6 +20,9 @@
     </w:p>
     <w:p>
       <w:r>
+        <w:rPr>
+          <w:noProof/>
+        </w:rPr>
         <w:drawing>
           <wp:inline distT="0" distB="0" distL="0" distR="0" wp14:anchorId="76A8535D" wp14:editId="1301FD99">
             <wp:extent cx="5943600" cy="2800350"/>
@@ -161,11 +164,23 @@
           <w:bCs/>
         </w:rPr>
         <w:lastRenderedPageBreak/>
-        <w:t>Maven Project: ClientMathOperationsRESTProject</w:t>
+        <w:t xml:space="preserve">Maven Project: </w:t>
       </w:r>
-    </w:p>
-    <w:p>
+      <w:proofErr w:type="spellStart"/>
       <w:r>
+        <w:rPr>
+          <w:b/>
+          <w:bCs/>
+        </w:rPr>
+        <w:t>ClientMathOperationsRESTProject</w:t>
+      </w:r>
+      <w:proofErr w:type="spellEnd"/>
+    </w:p>
+    <w:p>
+      <w:r>
+        <w:rPr>
+          <w:noProof/>
+        </w:rPr>
         <w:drawing>
           <wp:inline distT="0" distB="0" distL="0" distR="0" wp14:anchorId="6D44E15A" wp14:editId="368BD546">
             <wp:extent cx="5165378" cy="3698543"/>
@@ -205,6 +220,9 @@
     </w:p>
     <w:p>
       <w:r>
+        <w:rPr>
+          <w:noProof/>
+        </w:rPr>
         <w:drawing>
           <wp:inline distT="0" distB="0" distL="0" distR="0" wp14:anchorId="7F78AB16" wp14:editId="1F35F220">
             <wp:extent cx="5152030" cy="2529228"/>
@@ -244,6 +262,9 @@
     </w:p>
     <w:p>
       <w:r>
+        <w:rPr>
+          <w:noProof/>
+        </w:rPr>
         <w:drawing>
           <wp:inline distT="0" distB="0" distL="0" distR="0" wp14:anchorId="493199B0" wp14:editId="07EBD84A">
             <wp:extent cx="3839111" cy="781159"/>
@@ -300,6 +321,9 @@
     </w:p>
     <w:p>
       <w:r>
+        <w:rPr>
+          <w:noProof/>
+        </w:rPr>
         <w:drawing>
           <wp:inline distT="0" distB="0" distL="0" distR="0" wp14:anchorId="4A83ADCB" wp14:editId="32FB5DBB">
             <wp:extent cx="3677163" cy="2791215"/>
@@ -339,6 +363,9 @@
     </w:p>
     <w:p>
       <w:r>
+        <w:rPr>
+          <w:noProof/>
+        </w:rPr>
         <w:drawing>
           <wp:inline distT="0" distB="0" distL="0" distR="0" wp14:anchorId="131CB2F5" wp14:editId="41C3430F">
             <wp:extent cx="5943600" cy="4043680"/>
@@ -377,6 +404,266 @@
       </w:r>
     </w:p>
     <w:p/>
+    <w:p/>
+    <w:p>
+      <w:pPr>
+        <w:rPr>
+          <w:rFonts w:asciiTheme="majorHAnsi" w:eastAsiaTheme="majorEastAsia" w:hAnsiTheme="majorHAnsi" w:cstheme="majorBidi"/>
+          <w:b/>
+          <w:bCs/>
+          <w:spacing w:val="-10"/>
+          <w:kern w:val="28"/>
+          <w:sz w:val="56"/>
+          <w:szCs w:val="56"/>
+        </w:rPr>
+      </w:pPr>
+      <w:r>
+        <w:rPr>
+          <w:rFonts w:asciiTheme="majorHAnsi" w:eastAsiaTheme="majorEastAsia" w:hAnsiTheme="majorHAnsi" w:cstheme="majorBidi"/>
+          <w:b/>
+          <w:bCs/>
+          <w:spacing w:val="-10"/>
+          <w:kern w:val="28"/>
+          <w:sz w:val="56"/>
+          <w:szCs w:val="56"/>
+        </w:rPr>
+        <w:lastRenderedPageBreak/>
+        <w:t xml:space="preserve">Maven Dynamic Web Project: </w:t>
+      </w:r>
+      <w:proofErr w:type="spellStart"/>
+      <w:r>
+        <w:rPr>
+          <w:rFonts w:asciiTheme="majorHAnsi" w:eastAsiaTheme="majorEastAsia" w:hAnsiTheme="majorHAnsi" w:cstheme="majorBidi"/>
+          <w:b/>
+          <w:bCs/>
+          <w:spacing w:val="-10"/>
+          <w:kern w:val="28"/>
+          <w:sz w:val="56"/>
+          <w:szCs w:val="56"/>
+        </w:rPr>
+        <w:t>WebFacultyRESTProject</w:t>
+      </w:r>
+      <w:proofErr w:type="spellEnd"/>
+      <w:r>
+        <w:drawing>
+          <wp:inline distT="0" distB="0" distL="0" distR="0" wp14:anchorId="0288B089" wp14:editId="0C815F82">
+            <wp:extent cx="5943600" cy="3343275"/>
+            <wp:effectExtent l="0" t="0" r="0" b="9525"/>
+            <wp:docPr id="1917329641" name="Picture 1" descr="A screenshot of a computer&#10;&#10;Description automatically generated"/>
+            <wp:cNvGraphicFramePr>
+              <a:graphicFrameLocks xmlns:a="http://schemas.openxmlformats.org/drawingml/2006/main" noChangeAspect="1"/>
+            </wp:cNvGraphicFramePr>
+            <a:graphic xmlns:a="http://schemas.openxmlformats.org/drawingml/2006/main">
+              <a:graphicData uri="http://schemas.openxmlformats.org/drawingml/2006/picture">
+                <pic:pic xmlns:pic="http://schemas.openxmlformats.org/drawingml/2006/picture">
+                  <pic:nvPicPr>
+                    <pic:cNvPr id="1917329641" name="Picture 1" descr="A screenshot of a computer&#10;&#10;Description automatically generated"/>
+                    <pic:cNvPicPr/>
+                  </pic:nvPicPr>
+                  <pic:blipFill>
+                    <a:blip r:embed="rId10"/>
+                    <a:stretch>
+                      <a:fillRect/>
+                    </a:stretch>
+                  </pic:blipFill>
+                  <pic:spPr>
+                    <a:xfrm>
+                      <a:off x="0" y="0"/>
+                      <a:ext cx="5943600" cy="3343275"/>
+                    </a:xfrm>
+                    <a:prstGeom prst="rect">
+                      <a:avLst/>
+                    </a:prstGeom>
+                  </pic:spPr>
+                </pic:pic>
+              </a:graphicData>
+            </a:graphic>
+          </wp:inline>
+        </w:drawing>
+      </w:r>
+    </w:p>
+    <w:p>
+      <w:pPr>
+        <w:rPr>
+          <w:rFonts w:asciiTheme="majorHAnsi" w:eastAsiaTheme="majorEastAsia" w:hAnsiTheme="majorHAnsi" w:cstheme="majorBidi"/>
+          <w:b/>
+          <w:bCs/>
+          <w:spacing w:val="-10"/>
+          <w:kern w:val="28"/>
+          <w:sz w:val="56"/>
+          <w:szCs w:val="56"/>
+        </w:rPr>
+      </w:pPr>
+    </w:p>
+    <w:p>
+      <w:pPr>
+        <w:rPr>
+          <w:rFonts w:asciiTheme="majorHAnsi" w:eastAsiaTheme="majorEastAsia" w:hAnsiTheme="majorHAnsi" w:cstheme="majorBidi"/>
+          <w:b/>
+          <w:bCs/>
+          <w:spacing w:val="-10"/>
+          <w:kern w:val="28"/>
+          <w:sz w:val="56"/>
+          <w:szCs w:val="56"/>
+        </w:rPr>
+      </w:pPr>
+    </w:p>
+    <w:p>
+      <w:pPr>
+        <w:rPr>
+          <w:rFonts w:asciiTheme="majorHAnsi" w:eastAsiaTheme="majorEastAsia" w:hAnsiTheme="majorHAnsi" w:cstheme="majorBidi"/>
+          <w:b/>
+          <w:bCs/>
+          <w:spacing w:val="-10"/>
+          <w:kern w:val="28"/>
+          <w:sz w:val="56"/>
+          <w:szCs w:val="56"/>
+        </w:rPr>
+      </w:pPr>
+    </w:p>
+    <w:p>
+      <w:pPr>
+        <w:rPr>
+          <w:rFonts w:asciiTheme="majorHAnsi" w:eastAsiaTheme="majorEastAsia" w:hAnsiTheme="majorHAnsi" w:cstheme="majorBidi"/>
+          <w:b/>
+          <w:bCs/>
+          <w:spacing w:val="-10"/>
+          <w:kern w:val="28"/>
+          <w:sz w:val="56"/>
+          <w:szCs w:val="56"/>
+        </w:rPr>
+      </w:pPr>
+    </w:p>
+    <w:p>
+      <w:pPr>
+        <w:rPr>
+          <w:rFonts w:asciiTheme="majorHAnsi" w:eastAsiaTheme="majorEastAsia" w:hAnsiTheme="majorHAnsi" w:cstheme="majorBidi"/>
+          <w:b/>
+          <w:bCs/>
+          <w:spacing w:val="-10"/>
+          <w:kern w:val="28"/>
+          <w:sz w:val="56"/>
+          <w:szCs w:val="56"/>
+        </w:rPr>
+      </w:pPr>
+    </w:p>
+    <w:p>
+      <w:pPr>
+        <w:rPr>
+          <w:rFonts w:asciiTheme="majorHAnsi" w:eastAsiaTheme="majorEastAsia" w:hAnsiTheme="majorHAnsi" w:cstheme="majorBidi"/>
+          <w:b/>
+          <w:bCs/>
+          <w:spacing w:val="-10"/>
+          <w:kern w:val="28"/>
+          <w:sz w:val="56"/>
+          <w:szCs w:val="56"/>
+        </w:rPr>
+      </w:pPr>
+    </w:p>
+    <w:p>
+      <w:pPr>
+        <w:pStyle w:val="Title"/>
+        <w:rPr>
+          <w:b/>
+          <w:bCs/>
+        </w:rPr>
+      </w:pPr>
+      <w:r>
+        <w:rPr>
+          <w:b/>
+          <w:bCs/>
+        </w:rPr>
+        <w:lastRenderedPageBreak/>
+        <w:t xml:space="preserve">Maven Project: </w:t>
+      </w:r>
+      <w:proofErr w:type="spellStart"/>
+      <w:r>
+        <w:rPr>
+          <w:b/>
+          <w:bCs/>
+        </w:rPr>
+        <w:t>ClientCarRESTProject</w:t>
+      </w:r>
+      <w:proofErr w:type="spellEnd"/>
+    </w:p>
+    <w:p>
+      <w:r>
+        <w:drawing>
+          <wp:inline distT="0" distB="0" distL="0" distR="0" wp14:anchorId="14538FD4" wp14:editId="686D325A">
+            <wp:extent cx="5943600" cy="2311400"/>
+            <wp:effectExtent l="0" t="0" r="0" b="0"/>
+            <wp:docPr id="181672510" name="Picture 1" descr="A screenshot of a computer&#10;&#10;Description automatically generated"/>
+            <wp:cNvGraphicFramePr>
+              <a:graphicFrameLocks xmlns:a="http://schemas.openxmlformats.org/drawingml/2006/main" noChangeAspect="1"/>
+            </wp:cNvGraphicFramePr>
+            <a:graphic xmlns:a="http://schemas.openxmlformats.org/drawingml/2006/main">
+              <a:graphicData uri="http://schemas.openxmlformats.org/drawingml/2006/picture">
+                <pic:pic xmlns:pic="http://schemas.openxmlformats.org/drawingml/2006/picture">
+                  <pic:nvPicPr>
+                    <pic:cNvPr id="181672510" name="Picture 1" descr="A screenshot of a computer&#10;&#10;Description automatically generated"/>
+                    <pic:cNvPicPr/>
+                  </pic:nvPicPr>
+                  <pic:blipFill>
+                    <a:blip r:embed="rId11"/>
+                    <a:stretch>
+                      <a:fillRect/>
+                    </a:stretch>
+                  </pic:blipFill>
+                  <pic:spPr>
+                    <a:xfrm>
+                      <a:off x="0" y="0"/>
+                      <a:ext cx="5943600" cy="2311400"/>
+                    </a:xfrm>
+                    <a:prstGeom prst="rect">
+                      <a:avLst/>
+                    </a:prstGeom>
+                  </pic:spPr>
+                </pic:pic>
+              </a:graphicData>
+            </a:graphic>
+          </wp:inline>
+        </w:drawing>
+      </w:r>
+    </w:p>
+    <w:p>
+      <w:r>
+        <w:drawing>
+          <wp:inline distT="0" distB="0" distL="0" distR="0" wp14:anchorId="233DC33D" wp14:editId="5D5A5722">
+            <wp:extent cx="5943600" cy="3343275"/>
+            <wp:effectExtent l="0" t="0" r="0" b="9525"/>
+            <wp:docPr id="101529691" name="Picture 1" descr="A screenshot of a computer&#10;&#10;Description automatically generated"/>
+            <wp:cNvGraphicFramePr>
+              <a:graphicFrameLocks xmlns:a="http://schemas.openxmlformats.org/drawingml/2006/main" noChangeAspect="1"/>
+            </wp:cNvGraphicFramePr>
+            <a:graphic xmlns:a="http://schemas.openxmlformats.org/drawingml/2006/main">
+              <a:graphicData uri="http://schemas.openxmlformats.org/drawingml/2006/picture">
+                <pic:pic xmlns:pic="http://schemas.openxmlformats.org/drawingml/2006/picture">
+                  <pic:nvPicPr>
+                    <pic:cNvPr id="101529691" name="Picture 1" descr="A screenshot of a computer&#10;&#10;Description automatically generated"/>
+                    <pic:cNvPicPr/>
+                  </pic:nvPicPr>
+                  <pic:blipFill>
+                    <a:blip r:embed="rId12"/>
+                    <a:stretch>
+                      <a:fillRect/>
+                    </a:stretch>
+                  </pic:blipFill>
+                  <pic:spPr>
+                    <a:xfrm>
+                      <a:off x="0" y="0"/>
+                      <a:ext cx="5943600" cy="3343275"/>
+                    </a:xfrm>
+                    <a:prstGeom prst="rect">
+                      <a:avLst/>
+                    </a:prstGeom>
+                  </pic:spPr>
+                </pic:pic>
+              </a:graphicData>
+            </a:graphic>
+          </wp:inline>
+        </w:drawing>
+      </w:r>
+    </w:p>
     <w:sectPr>
       <w:pgSz w:w="12240" w:h="15840"/>
       <w:pgMar w:top="1440" w:right="1440" w:bottom="1440" w:left="1440" w:header="708" w:footer="708" w:gutter="0"/>

--- a/Lab4/Lab4WebServicesJulianHernandez.docx
+++ b/Lab4/Lab4WebServicesJulianHernandez.docx
@@ -164,17 +164,8 @@
           <w:bCs/>
         </w:rPr>
         <w:lastRenderedPageBreak/>
-        <w:t xml:space="preserve">Maven Project: </w:t>
+        <w:t>Maven Project: ClientMathOperationsRESTProject</w:t>
       </w:r>
-      <w:proofErr w:type="spellStart"/>
-      <w:r>
-        <w:rPr>
-          <w:b/>
-          <w:bCs/>
-        </w:rPr>
-        <w:t>ClientMathOperationsRESTProject</w:t>
-      </w:r>
-      <w:proofErr w:type="spellEnd"/>
     </w:p>
     <w:p>
       <w:r>
@@ -428,23 +419,12 @@
           <w:szCs w:val="56"/>
         </w:rPr>
         <w:lastRenderedPageBreak/>
-        <w:t xml:space="preserve">Maven Dynamic Web Project: </w:t>
+        <w:t>Maven Dynamic Web Project: WebFacultyRESTProject</w:t>
       </w:r>
-      <w:proofErr w:type="spellStart"/>
       <w:r>
         <w:rPr>
-          <w:rFonts w:asciiTheme="majorHAnsi" w:eastAsiaTheme="majorEastAsia" w:hAnsiTheme="majorHAnsi" w:cstheme="majorBidi"/>
-          <w:b/>
-          <w:bCs/>
-          <w:spacing w:val="-10"/>
-          <w:kern w:val="28"/>
-          <w:sz w:val="56"/>
-          <w:szCs w:val="56"/>
-        </w:rPr>
-        <w:t>WebFacultyRESTProject</w:t>
-      </w:r>
-      <w:proofErr w:type="spellEnd"/>
-      <w:r>
+          <w:noProof/>
+        </w:rPr>
         <w:drawing>
           <wp:inline distT="0" distB="0" distL="0" distR="0" wp14:anchorId="0288B089" wp14:editId="0C815F82">
             <wp:extent cx="5943600" cy="3343275"/>
@@ -574,20 +554,14 @@
           <w:bCs/>
         </w:rPr>
         <w:lastRenderedPageBreak/>
-        <w:t xml:space="preserve">Maven Project: </w:t>
+        <w:t>Maven Project: ClientCarRESTProject</w:t>
       </w:r>
-      <w:proofErr w:type="spellStart"/>
+    </w:p>
+    <w:p>
       <w:r>
         <w:rPr>
-          <w:b/>
-          <w:bCs/>
-        </w:rPr>
-        <w:t>ClientCarRESTProject</w:t>
-      </w:r>
-      <w:proofErr w:type="spellEnd"/>
-    </w:p>
-    <w:p>
-      <w:r>
+          <w:noProof/>
+        </w:rPr>
         <w:drawing>
           <wp:inline distT="0" distB="0" distL="0" distR="0" wp14:anchorId="14538FD4" wp14:editId="686D325A">
             <wp:extent cx="5943600" cy="2311400"/>
@@ -627,6 +601,9 @@
     </w:p>
     <w:p>
       <w:r>
+        <w:rPr>
+          <w:noProof/>
+        </w:rPr>
         <w:drawing>
           <wp:inline distT="0" distB="0" distL="0" distR="0" wp14:anchorId="233DC33D" wp14:editId="5D5A5722">
             <wp:extent cx="5943600" cy="3343275"/>
@@ -644,6 +621,203 @@
                   </pic:nvPicPr>
                   <pic:blipFill>
                     <a:blip r:embed="rId12"/>
+                    <a:stretch>
+                      <a:fillRect/>
+                    </a:stretch>
+                  </pic:blipFill>
+                  <pic:spPr>
+                    <a:xfrm>
+                      <a:off x="0" y="0"/>
+                      <a:ext cx="5943600" cy="3343275"/>
+                    </a:xfrm>
+                    <a:prstGeom prst="rect">
+                      <a:avLst/>
+                    </a:prstGeom>
+                  </pic:spPr>
+                </pic:pic>
+              </a:graphicData>
+            </a:graphic>
+          </wp:inline>
+        </w:drawing>
+      </w:r>
+    </w:p>
+    <w:p/>
+    <w:p/>
+    <w:p/>
+    <w:p/>
+    <w:p/>
+    <w:p/>
+    <w:p>
+      <w:pPr>
+        <w:pStyle w:val="Title"/>
+        <w:rPr>
+          <w:b/>
+          <w:bCs/>
+        </w:rPr>
+      </w:pPr>
+      <w:r>
+        <w:rPr>
+          <w:b/>
+          <w:bCs/>
+        </w:rPr>
+        <w:lastRenderedPageBreak/>
+        <w:t>ClientBillingRESTProject</w:t>
+      </w:r>
+    </w:p>
+    <w:p>
+      <w:r>
+        <w:drawing>
+          <wp:inline distT="0" distB="0" distL="0" distR="0" wp14:anchorId="52CF0435" wp14:editId="5CDBD7B5">
+            <wp:extent cx="5943600" cy="2647950"/>
+            <wp:effectExtent l="0" t="0" r="0" b="0"/>
+            <wp:docPr id="1950550434" name="Picture 1" descr="A screenshot of a computer&#10;&#10;Description automatically generated"/>
+            <wp:cNvGraphicFramePr>
+              <a:graphicFrameLocks xmlns:a="http://schemas.openxmlformats.org/drawingml/2006/main" noChangeAspect="1"/>
+            </wp:cNvGraphicFramePr>
+            <a:graphic xmlns:a="http://schemas.openxmlformats.org/drawingml/2006/main">
+              <a:graphicData uri="http://schemas.openxmlformats.org/drawingml/2006/picture">
+                <pic:pic xmlns:pic="http://schemas.openxmlformats.org/drawingml/2006/picture">
+                  <pic:nvPicPr>
+                    <pic:cNvPr id="1950550434" name="Picture 1" descr="A screenshot of a computer&#10;&#10;Description automatically generated"/>
+                    <pic:cNvPicPr/>
+                  </pic:nvPicPr>
+                  <pic:blipFill>
+                    <a:blip r:embed="rId13"/>
+                    <a:stretch>
+                      <a:fillRect/>
+                    </a:stretch>
+                  </pic:blipFill>
+                  <pic:spPr>
+                    <a:xfrm>
+                      <a:off x="0" y="0"/>
+                      <a:ext cx="5943600" cy="2647950"/>
+                    </a:xfrm>
+                    <a:prstGeom prst="rect">
+                      <a:avLst/>
+                    </a:prstGeom>
+                  </pic:spPr>
+                </pic:pic>
+              </a:graphicData>
+            </a:graphic>
+          </wp:inline>
+        </w:drawing>
+      </w:r>
+    </w:p>
+    <w:p/>
+    <w:p>
+      <w:pPr>
+        <w:pStyle w:val="Title"/>
+        <w:rPr>
+          <w:b/>
+          <w:bCs/>
+        </w:rPr>
+      </w:pPr>
+      <w:r>
+        <w:rPr>
+          <w:b/>
+          <w:bCs/>
+        </w:rPr>
+        <w:t>ClientCourseRESTProject</w:t>
+      </w:r>
+    </w:p>
+    <w:p>
+      <w:r>
+        <w:drawing>
+          <wp:inline distT="0" distB="0" distL="0" distR="0" wp14:anchorId="7C5D28DC" wp14:editId="7AEC22CD">
+            <wp:extent cx="5943600" cy="3343275"/>
+            <wp:effectExtent l="0" t="0" r="0" b="9525"/>
+            <wp:docPr id="1325866487" name="Picture 1" descr="A screenshot of a computer&#10;&#10;Description automatically generated"/>
+            <wp:cNvGraphicFramePr>
+              <a:graphicFrameLocks xmlns:a="http://schemas.openxmlformats.org/drawingml/2006/main" noChangeAspect="1"/>
+            </wp:cNvGraphicFramePr>
+            <a:graphic xmlns:a="http://schemas.openxmlformats.org/drawingml/2006/main">
+              <a:graphicData uri="http://schemas.openxmlformats.org/drawingml/2006/picture">
+                <pic:pic xmlns:pic="http://schemas.openxmlformats.org/drawingml/2006/picture">
+                  <pic:nvPicPr>
+                    <pic:cNvPr id="1325866487" name="Picture 1" descr="A screenshot of a computer&#10;&#10;Description automatically generated"/>
+                    <pic:cNvPicPr/>
+                  </pic:nvPicPr>
+                  <pic:blipFill>
+                    <a:blip r:embed="rId14"/>
+                    <a:stretch>
+                      <a:fillRect/>
+                    </a:stretch>
+                  </pic:blipFill>
+                  <pic:spPr>
+                    <a:xfrm>
+                      <a:off x="0" y="0"/>
+                      <a:ext cx="5943600" cy="3343275"/>
+                    </a:xfrm>
+                    <a:prstGeom prst="rect">
+                      <a:avLst/>
+                    </a:prstGeom>
+                  </pic:spPr>
+                </pic:pic>
+              </a:graphicData>
+            </a:graphic>
+          </wp:inline>
+        </w:drawing>
+      </w:r>
+    </w:p>
+    <w:p>
+      <w:r>
+        <w:lastRenderedPageBreak/>
+        <w:drawing>
+          <wp:inline distT="0" distB="0" distL="0" distR="0" wp14:anchorId="2C6BFAE8" wp14:editId="33C32F9D">
+            <wp:extent cx="5943600" cy="3343275"/>
+            <wp:effectExtent l="0" t="0" r="0" b="9525"/>
+            <wp:docPr id="1894836434" name="Picture 1" descr="A computer screen shot of a black screen&#10;&#10;Description automatically generated"/>
+            <wp:cNvGraphicFramePr>
+              <a:graphicFrameLocks xmlns:a="http://schemas.openxmlformats.org/drawingml/2006/main" noChangeAspect="1"/>
+            </wp:cNvGraphicFramePr>
+            <a:graphic xmlns:a="http://schemas.openxmlformats.org/drawingml/2006/main">
+              <a:graphicData uri="http://schemas.openxmlformats.org/drawingml/2006/picture">
+                <pic:pic xmlns:pic="http://schemas.openxmlformats.org/drawingml/2006/picture">
+                  <pic:nvPicPr>
+                    <pic:cNvPr id="1894836434" name="Picture 1" descr="A computer screen shot of a black screen&#10;&#10;Description automatically generated"/>
+                    <pic:cNvPicPr/>
+                  </pic:nvPicPr>
+                  <pic:blipFill>
+                    <a:blip r:embed="rId15"/>
+                    <a:stretch>
+                      <a:fillRect/>
+                    </a:stretch>
+                  </pic:blipFill>
+                  <pic:spPr>
+                    <a:xfrm>
+                      <a:off x="0" y="0"/>
+                      <a:ext cx="5943600" cy="3343275"/>
+                    </a:xfrm>
+                    <a:prstGeom prst="rect">
+                      <a:avLst/>
+                    </a:prstGeom>
+                  </pic:spPr>
+                </pic:pic>
+              </a:graphicData>
+            </a:graphic>
+          </wp:inline>
+        </w:drawing>
+      </w:r>
+    </w:p>
+    <w:p>
+      <w:r>
+        <w:drawing>
+          <wp:inline distT="0" distB="0" distL="0" distR="0" wp14:anchorId="6E12B11A" wp14:editId="27499017">
+            <wp:extent cx="5943600" cy="3343275"/>
+            <wp:effectExtent l="0" t="0" r="0" b="9525"/>
+            <wp:docPr id="1210300965" name="Picture 1" descr="A screenshot of a computer&#10;&#10;Description automatically generated"/>
+            <wp:cNvGraphicFramePr>
+              <a:graphicFrameLocks xmlns:a="http://schemas.openxmlformats.org/drawingml/2006/main" noChangeAspect="1"/>
+            </wp:cNvGraphicFramePr>
+            <a:graphic xmlns:a="http://schemas.openxmlformats.org/drawingml/2006/main">
+              <a:graphicData uri="http://schemas.openxmlformats.org/drawingml/2006/picture">
+                <pic:pic xmlns:pic="http://schemas.openxmlformats.org/drawingml/2006/picture">
+                  <pic:nvPicPr>
+                    <pic:cNvPr id="1210300965" name="Picture 1" descr="A screenshot of a computer&#10;&#10;Description automatically generated"/>
+                    <pic:cNvPicPr/>
+                  </pic:nvPicPr>
+                  <pic:blipFill>
+                    <a:blip r:embed="rId16"/>
                     <a:stretch>
                       <a:fillRect/>
                     </a:stretch>
